--- a/SalesTaxService.docx
+++ b/SalesTaxService.docx
@@ -513,14 +513,15 @@
       </w:pPr>
       <w:r>
         <w:rPr>
+          <w:noProof/>
           <w:sz w:val="24"/>
           <w:szCs w:val="24"/>
         </w:rPr>
         <w:drawing>
-          <wp:inline distT="0" distB="0" distL="0" distR="0" wp14:anchorId="400BD737" wp14:editId="4BDF9E25">
-            <wp:extent cx="6282216" cy="3448050"/>
-            <wp:effectExtent l="0" t="0" r="4445" b="0"/>
-            <wp:docPr id="461317697" name="Picture 1"/>
+          <wp:inline distT="0" distB="0" distL="0" distR="0" wp14:anchorId="2D5A56CB" wp14:editId="7DC06ED4">
+            <wp:extent cx="3791479" cy="2619741"/>
+            <wp:effectExtent l="0" t="0" r="0" b="9525"/>
+            <wp:docPr id="1591587849" name="Picture 1"/>
             <wp:cNvGraphicFramePr>
               <a:graphicFrameLocks xmlns:a="http://schemas.openxmlformats.org/drawingml/2006/main" noChangeAspect="1"/>
             </wp:cNvGraphicFramePr>
@@ -528,7 +529,7 @@
               <a:graphicData uri="http://schemas.openxmlformats.org/drawingml/2006/picture">
                 <pic:pic xmlns:pic="http://schemas.openxmlformats.org/drawingml/2006/picture">
                   <pic:nvPicPr>
-                    <pic:cNvPr id="461317697" name=""/>
+                    <pic:cNvPr id="1591587849" name=""/>
                     <pic:cNvPicPr/>
                   </pic:nvPicPr>
                   <pic:blipFill>
@@ -540,7 +541,7 @@
                   <pic:spPr>
                     <a:xfrm>
                       <a:off x="0" y="0"/>
-                      <a:ext cx="6284407" cy="3449253"/>
+                      <a:ext cx="3791479" cy="2619741"/>
                     </a:xfrm>
                     <a:prstGeom prst="rect">
                       <a:avLst/>

--- a/SalesTaxService.docx
+++ b/SalesTaxService.docx
@@ -506,6 +506,7 @@
     <w:p>
       <w:pPr>
         <w:ind w:left="-284"/>
+        <w:jc w:val="center"/>
         <w:rPr>
           <w:sz w:val="24"/>
           <w:szCs w:val="24"/>
@@ -513,15 +514,14 @@
       </w:pPr>
       <w:r>
         <w:rPr>
-          <w:noProof/>
           <w:sz w:val="24"/>
           <w:szCs w:val="24"/>
         </w:rPr>
         <w:drawing>
-          <wp:inline distT="0" distB="0" distL="0" distR="0" wp14:anchorId="2D5A56CB" wp14:editId="7DC06ED4">
-            <wp:extent cx="3791479" cy="2619741"/>
-            <wp:effectExtent l="0" t="0" r="0" b="9525"/>
-            <wp:docPr id="1591587849" name="Picture 1"/>
+          <wp:inline distT="0" distB="0" distL="0" distR="0" wp14:anchorId="7AD793DC" wp14:editId="36A1FC77">
+            <wp:extent cx="3933825" cy="2534867"/>
+            <wp:effectExtent l="0" t="0" r="0" b="0"/>
+            <wp:docPr id="1294122831" name="Picture 1"/>
             <wp:cNvGraphicFramePr>
               <a:graphicFrameLocks xmlns:a="http://schemas.openxmlformats.org/drawingml/2006/main" noChangeAspect="1"/>
             </wp:cNvGraphicFramePr>
@@ -529,7 +529,7 @@
               <a:graphicData uri="http://schemas.openxmlformats.org/drawingml/2006/picture">
                 <pic:pic xmlns:pic="http://schemas.openxmlformats.org/drawingml/2006/picture">
                   <pic:nvPicPr>
-                    <pic:cNvPr id="1591587849" name=""/>
+                    <pic:cNvPr id="1294122831" name=""/>
                     <pic:cNvPicPr/>
                   </pic:nvPicPr>
                   <pic:blipFill>
@@ -541,7 +541,7 @@
                   <pic:spPr>
                     <a:xfrm>
                       <a:off x="0" y="0"/>
-                      <a:ext cx="3791479" cy="2619741"/>
+                      <a:ext cx="3939905" cy="2538785"/>
                     </a:xfrm>
                     <a:prstGeom prst="rect">
                       <a:avLst/>
